--- a/Report/Project_104-แบบข้อสอบ_2563.docx
+++ b/Report/Project_104-แบบข้อสอบ_2563.docx
@@ -29,7 +29,7 @@
       <w:pPr>
         <w:jc w:val="center"/>
         <w:rPr>
-          <w:rFonts w:asciiTheme="majorBidi" w:hAnsiTheme="majorBidi" w:cstheme="majorBidi" w:hint="cs"/>
+          <w:rFonts w:asciiTheme="majorBidi" w:hAnsiTheme="majorBidi" w:cstheme="majorBidi"/>
           <w:b/>
           <w:bCs/>
           <w:sz w:val="30"/>
@@ -351,7 +351,7 @@
         <w:ind w:left="2880" w:right="-694" w:firstLine="720"/>
         <w:jc w:val="center"/>
         <w:rPr>
-          <w:rFonts w:asciiTheme="majorBidi" w:hAnsiTheme="majorBidi" w:cstheme="majorBidi" w:hint="cs"/>
+          <w:rFonts w:asciiTheme="majorBidi" w:hAnsiTheme="majorBidi" w:cstheme="majorBidi"/>
           <w:sz w:val="30"/>
           <w:szCs w:val="30"/>
         </w:rPr>
@@ -455,7 +455,7 @@
     <w:p>
       <w:pPr>
         <w:rPr>
-          <w:rFonts w:asciiTheme="majorBidi" w:hAnsiTheme="majorBidi" w:cstheme="majorBidi" w:hint="cs"/>
+          <w:rFonts w:asciiTheme="majorBidi" w:hAnsiTheme="majorBidi" w:cstheme="majorBidi"/>
           <w:sz w:val="30"/>
           <w:szCs w:val="30"/>
         </w:rPr>
@@ -465,13 +465,13 @@
           <w:noProof/>
         </w:rPr>
         <w:drawing>
-          <wp:anchor distT="0" distB="0" distL="114300" distR="114300" simplePos="0" relativeHeight="251658240" behindDoc="0" locked="0" layoutInCell="1" allowOverlap="1" wp14:anchorId="574E78F2" wp14:editId="40DF330B">
+          <wp:anchor distT="0" distB="0" distL="114300" distR="114300" simplePos="0" relativeHeight="251668480" behindDoc="0" locked="0" layoutInCell="1" allowOverlap="1" wp14:anchorId="64D53702" wp14:editId="180F3693">
             <wp:simplePos x="0" y="0"/>
             <wp:positionH relativeFrom="column">
-              <wp:posOffset>730250</wp:posOffset>
+              <wp:posOffset>1057910</wp:posOffset>
             </wp:positionH>
             <wp:positionV relativeFrom="paragraph">
-              <wp:posOffset>68580</wp:posOffset>
+              <wp:posOffset>64347</wp:posOffset>
             </wp:positionV>
             <wp:extent cx="162823" cy="150982"/>
             <wp:effectExtent l="0" t="0" r="8890" b="1905"/>
@@ -531,6 +531,76 @@
       </w:r>
       <w:r>
         <w:rPr>
+          <w:rFonts w:asciiTheme="majorBidi" w:hAnsiTheme="majorBidi" w:cstheme="majorBidi" w:hint="cs"/>
+          <w:sz w:val="30"/>
+          <w:szCs w:val="30"/>
+          <w:cs/>
+        </w:rPr>
+        <w:t xml:space="preserve"> </w:t>
+      </w:r>
+      <w:r>
+        <w:rPr>
+          <w:rFonts w:asciiTheme="majorBidi" w:hAnsiTheme="majorBidi" w:cstheme="majorBidi"/>
+          <w:sz w:val="30"/>
+          <w:szCs w:val="30"/>
+        </w:rPr>
+        <w:sym w:font="Symbol" w:char="F0FF"/>
+      </w:r>
+      <w:r>
+        <w:rPr>
+          <w:rFonts w:asciiTheme="majorBidi" w:hAnsiTheme="majorBidi" w:cstheme="majorBidi" w:hint="cs"/>
+          <w:sz w:val="30"/>
+          <w:szCs w:val="30"/>
+          <w:cs/>
+        </w:rPr>
+        <w:t xml:space="preserve"> </w:t>
+      </w:r>
+      <w:r>
+        <w:rPr>
+          <w:rFonts w:asciiTheme="majorBidi" w:hAnsiTheme="majorBidi" w:cstheme="majorBidi"/>
+          <w:sz w:val="30"/>
+          <w:szCs w:val="30"/>
+          <w:cs/>
+        </w:rPr>
+        <w:t>ต้น</w:t>
+      </w:r>
+      <w:r>
+        <w:rPr>
+          <w:rFonts w:asciiTheme="majorBidi" w:hAnsiTheme="majorBidi" w:cstheme="majorBidi" w:hint="cs"/>
+          <w:sz w:val="30"/>
+          <w:szCs w:val="30"/>
+          <w:cs/>
+        </w:rPr>
+        <w:t xml:space="preserve"> </w:t>
+      </w:r>
+      <w:r>
+        <w:rPr>
+          <w:rFonts w:asciiTheme="majorBidi" w:hAnsiTheme="majorBidi" w:cstheme="majorBidi"/>
+          <w:sz w:val="30"/>
+          <w:szCs w:val="30"/>
+        </w:rPr>
+        <w:t xml:space="preserve"> </w:t>
+      </w:r>
+      <w:r>
+        <w:rPr>
+          <w:rFonts w:asciiTheme="majorBidi" w:hAnsiTheme="majorBidi" w:cstheme="majorBidi" w:hint="cs"/>
+          <w:sz w:val="30"/>
+          <w:szCs w:val="30"/>
+          <w:cs/>
+        </w:rPr>
+        <w:t xml:space="preserve">     </w:t>
+      </w:r>
+      <w:r>
+        <w:rPr>
+          <w:rFonts w:asciiTheme="majorBidi" w:hAnsiTheme="majorBidi" w:cstheme="majorBidi"/>
+          <w:sz w:val="30"/>
+          <w:szCs w:val="30"/>
+          <w:cs/>
+        </w:rPr>
+        <w:t>ปลาย</w:t>
+      </w:r>
+      <w:r>
+        <w:rPr>
           <w:rFonts w:asciiTheme="majorBidi" w:hAnsiTheme="majorBidi" w:cstheme="majorBidi"/>
           <w:sz w:val="30"/>
           <w:szCs w:val="30"/>
@@ -544,11 +614,197 @@
           <w:szCs w:val="30"/>
           <w:cs/>
         </w:rPr>
-        <w:t>ต้น</w:t>
-      </w:r>
-      <w:r>
-        <w:rPr>
-          <w:rFonts w:asciiTheme="majorBidi" w:hAnsiTheme="majorBidi" w:cstheme="majorBidi" w:hint="cs"/>
+        <w:t xml:space="preserve">ปีการศึกษา </w:t>
+      </w:r>
+      <w:r>
+        <w:rPr>
+          <w:rFonts w:asciiTheme="majorBidi" w:hAnsiTheme="majorBidi" w:cstheme="majorBidi"/>
+          <w:sz w:val="30"/>
+          <w:szCs w:val="30"/>
+        </w:rPr>
+        <w:t>2</w:t>
+      </w:r>
+      <w:r>
+        <w:rPr>
+          <w:rFonts w:asciiTheme="majorBidi" w:hAnsiTheme="majorBidi" w:cstheme="majorBidi" w:hint="cs"/>
+          <w:sz w:val="30"/>
+          <w:szCs w:val="30"/>
+          <w:cs/>
+        </w:rPr>
+        <w:t>564</w:t>
+      </w:r>
+    </w:p>
+    <w:p>
+      <w:pPr>
+        <w:rPr>
+          <w:rFonts w:asciiTheme="majorBidi" w:hAnsiTheme="majorBidi" w:cstheme="majorBidi"/>
+          <w:sz w:val="30"/>
+          <w:szCs w:val="30"/>
+        </w:rPr>
+      </w:pPr>
+      <w:r>
+        <w:rPr>
+          <w:rFonts w:asciiTheme="majorBidi" w:hAnsiTheme="majorBidi" w:cstheme="majorBidi"/>
+          <w:sz w:val="30"/>
+          <w:szCs w:val="30"/>
+          <w:cs/>
+        </w:rPr>
+        <w:t xml:space="preserve">ชื่อนักศึกษา </w:t>
+      </w:r>
+      <w:r>
+        <w:rPr>
+          <w:rFonts w:asciiTheme="majorBidi" w:hAnsiTheme="majorBidi" w:cstheme="majorBidi" w:hint="cs"/>
+          <w:sz w:val="30"/>
+          <w:szCs w:val="30"/>
+          <w:cs/>
+        </w:rPr>
+        <w:t xml:space="preserve">นายพงศ์พณิช อรัญรัตน์โสภณ </w:t>
+      </w:r>
+      <w:r>
+        <w:rPr>
+          <w:rFonts w:asciiTheme="majorBidi" w:hAnsiTheme="majorBidi" w:cstheme="majorBidi"/>
+          <w:sz w:val="30"/>
+          <w:szCs w:val="30"/>
+          <w:cs/>
+        </w:rPr>
+        <w:t xml:space="preserve">รหัสประจำตัว </w:t>
+      </w:r>
+      <w:r>
+        <w:rPr>
+          <w:rFonts w:asciiTheme="majorBidi" w:hAnsiTheme="majorBidi" w:cstheme="majorBidi" w:hint="cs"/>
+          <w:sz w:val="30"/>
+          <w:szCs w:val="30"/>
+          <w:cs/>
+        </w:rPr>
+        <w:t>61070124</w:t>
+      </w:r>
+    </w:p>
+    <w:p>
+      <w:pPr>
+        <w:rPr>
+          <w:rFonts w:asciiTheme="majorBidi" w:hAnsiTheme="majorBidi" w:cstheme="majorBidi"/>
+          <w:sz w:val="30"/>
+          <w:szCs w:val="30"/>
+        </w:rPr>
+      </w:pPr>
+      <w:r>
+        <w:rPr>
+          <w:rFonts w:asciiTheme="majorBidi" w:hAnsiTheme="majorBidi" w:cstheme="majorBidi"/>
+          <w:sz w:val="30"/>
+          <w:szCs w:val="30"/>
+          <w:cs/>
+        </w:rPr>
+        <w:t xml:space="preserve">โทรศัพท์ที่สามารถติดต่อได้ </w:t>
+      </w:r>
+      <w:r>
+        <w:rPr>
+          <w:rFonts w:asciiTheme="majorBidi" w:hAnsiTheme="majorBidi" w:cstheme="majorBidi" w:hint="cs"/>
+          <w:sz w:val="30"/>
+          <w:szCs w:val="30"/>
+          <w:cs/>
+        </w:rPr>
+        <w:t xml:space="preserve">093-6588282 </w:t>
+      </w:r>
+      <w:r>
+        <w:rPr>
+          <w:rFonts w:asciiTheme="majorBidi" w:hAnsiTheme="majorBidi" w:cstheme="majorBidi"/>
+          <w:sz w:val="30"/>
+          <w:szCs w:val="30"/>
+        </w:rPr>
+        <w:t xml:space="preserve">e-mail: </w:t>
+      </w:r>
+      <w:r>
+        <w:rPr>
+          <w:rFonts w:asciiTheme="majorBidi" w:hAnsiTheme="majorBidi" w:cstheme="majorBidi" w:hint="cs"/>
+          <w:sz w:val="30"/>
+          <w:szCs w:val="30"/>
+          <w:cs/>
+        </w:rPr>
+        <w:t>61070124</w:t>
+      </w:r>
+      <w:r>
+        <w:rPr>
+          <w:rFonts w:asciiTheme="majorBidi" w:hAnsiTheme="majorBidi" w:cstheme="majorBidi"/>
+          <w:sz w:val="30"/>
+          <w:szCs w:val="30"/>
+        </w:rPr>
+        <w:t>@it.kmitl.ac.th</w:t>
+      </w:r>
+    </w:p>
+    <w:p>
+      <w:pPr>
+        <w:rPr>
+          <w:rFonts w:asciiTheme="majorBidi" w:hAnsiTheme="majorBidi" w:cstheme="majorBidi"/>
+          <w:sz w:val="30"/>
+          <w:szCs w:val="30"/>
+        </w:rPr>
+      </w:pPr>
+      <w:r>
+        <w:rPr>
+          <w:rFonts w:asciiTheme="majorBidi" w:hAnsiTheme="majorBidi" w:cstheme="majorBidi"/>
+          <w:sz w:val="30"/>
+          <w:szCs w:val="30"/>
+          <w:cs/>
+        </w:rPr>
+        <w:t>ชื่อนักศึกษา นาย</w:t>
+      </w:r>
+      <w:r>
+        <w:rPr>
+          <w:rFonts w:asciiTheme="majorBidi" w:hAnsiTheme="majorBidi" w:cstheme="majorBidi" w:hint="cs"/>
+          <w:sz w:val="30"/>
+          <w:szCs w:val="30"/>
+          <w:cs/>
+        </w:rPr>
+        <w:t xml:space="preserve">ภูริณัฐ จิตมนัส </w:t>
+      </w:r>
+      <w:r>
+        <w:rPr>
+          <w:rFonts w:asciiTheme="majorBidi" w:hAnsiTheme="majorBidi" w:cstheme="majorBidi"/>
+          <w:sz w:val="30"/>
+          <w:szCs w:val="30"/>
+          <w:cs/>
+        </w:rPr>
+        <w:t xml:space="preserve">รหัสประจำตัว </w:t>
+      </w:r>
+      <w:r>
+        <w:rPr>
+          <w:rFonts w:asciiTheme="majorBidi" w:hAnsiTheme="majorBidi" w:cstheme="majorBidi" w:hint="cs"/>
+          <w:sz w:val="30"/>
+          <w:szCs w:val="30"/>
+          <w:cs/>
+        </w:rPr>
+        <w:t>61070171</w:t>
+      </w:r>
+    </w:p>
+    <w:p>
+      <w:pPr>
+        <w:rPr>
+          <w:rFonts w:asciiTheme="majorBidi" w:hAnsiTheme="majorBidi" w:cstheme="majorBidi"/>
+          <w:sz w:val="30"/>
+          <w:szCs w:val="30"/>
+        </w:rPr>
+      </w:pPr>
+      <w:r>
+        <w:rPr>
+          <w:rFonts w:asciiTheme="majorBidi" w:hAnsiTheme="majorBidi" w:cstheme="majorBidi"/>
+          <w:sz w:val="30"/>
+          <w:szCs w:val="30"/>
+          <w:cs/>
+        </w:rPr>
+        <w:t xml:space="preserve">โทรศัพท์ที่สามารถติดต่อได้ </w:t>
+      </w:r>
+      <w:r>
+        <w:rPr>
+          <w:rFonts w:asciiTheme="majorBidi" w:hAnsiTheme="majorBidi" w:cstheme="majorBidi" w:hint="cs"/>
+          <w:sz w:val="30"/>
+          <w:szCs w:val="30"/>
+          <w:cs/>
+        </w:rPr>
+        <w:t xml:space="preserve">089-4728789 </w:t>
+      </w:r>
+      <w:r>
+        <w:rPr>
+          <w:rFonts w:asciiTheme="majorBidi" w:hAnsiTheme="majorBidi" w:cstheme="majorBidi"/>
           <w:sz w:val="30"/>
           <w:szCs w:val="30"/>
           <w:cs/>
@@ -561,13 +817,92 @@
           <w:sz w:val="30"/>
           <w:szCs w:val="30"/>
         </w:rPr>
-        <w:sym w:font="Symbol" w:char="F0FF"/>
-      </w:r>
-      <w:r>
-        <w:rPr>
-          <w:rFonts w:asciiTheme="majorBidi" w:hAnsiTheme="majorBidi" w:cstheme="majorBidi"/>
-          <w:sz w:val="30"/>
-          <w:szCs w:val="30"/>
+        <w:t xml:space="preserve">e-mail: </w:t>
+      </w:r>
+      <w:r>
+        <w:rPr>
+          <w:rFonts w:asciiTheme="majorBidi" w:hAnsiTheme="majorBidi" w:cstheme="majorBidi" w:hint="cs"/>
+          <w:sz w:val="30"/>
+          <w:szCs w:val="30"/>
+          <w:cs/>
+        </w:rPr>
+        <w:t>61070171</w:t>
+      </w:r>
+      <w:r>
+        <w:rPr>
+          <w:rFonts w:asciiTheme="majorBidi" w:hAnsiTheme="majorBidi" w:cstheme="majorBidi"/>
+          <w:sz w:val="30"/>
+          <w:szCs w:val="30"/>
+        </w:rPr>
+        <w:t>@it.kmitl.ac.th</w:t>
+      </w:r>
+    </w:p>
+    <w:p>
+      <w:pPr>
+        <w:rPr>
+          <w:rFonts w:asciiTheme="majorBidi" w:hAnsiTheme="majorBidi" w:cstheme="majorBidi"/>
+          <w:sz w:val="30"/>
+          <w:szCs w:val="30"/>
+        </w:rPr>
+      </w:pPr>
+      <w:r>
+        <w:rPr>
+          <w:rFonts w:asciiTheme="majorBidi" w:hAnsiTheme="majorBidi" w:cstheme="majorBidi"/>
+          <w:sz w:val="30"/>
+          <w:szCs w:val="30"/>
+          <w:cs/>
+        </w:rPr>
+        <w:t>เป็นนักศึกษาระดับปริญญาตรี ชั้นปีที่</w:t>
+      </w:r>
+      <w:r>
+        <w:rPr>
+          <w:rFonts w:asciiTheme="majorBidi" w:hAnsiTheme="majorBidi" w:cstheme="majorBidi"/>
+          <w:sz w:val="30"/>
+          <w:szCs w:val="30"/>
+        </w:rPr>
+        <w:t xml:space="preserve"> 4</w:t>
+      </w:r>
+      <w:r>
+        <w:rPr>
+          <w:rFonts w:asciiTheme="majorBidi" w:hAnsiTheme="majorBidi" w:cstheme="majorBidi"/>
+          <w:sz w:val="30"/>
+          <w:szCs w:val="30"/>
+        </w:rPr>
+        <w:tab/>
+      </w:r>
+    </w:p>
+    <w:p>
+      <w:pPr>
+        <w:rPr>
+          <w:rFonts w:asciiTheme="majorBidi" w:hAnsiTheme="majorBidi" w:cstheme="majorBidi"/>
+          <w:sz w:val="30"/>
+          <w:szCs w:val="30"/>
+        </w:rPr>
+      </w:pPr>
+      <w:r>
+        <w:rPr>
+          <w:rFonts w:asciiTheme="majorBidi" w:hAnsiTheme="majorBidi" w:cstheme="majorBidi"/>
+          <w:sz w:val="30"/>
+          <w:szCs w:val="30"/>
+          <w:cs/>
+        </w:rPr>
+        <w:t>มีความประสงค์จะขอสอบนำเสนอผลการศึกษาประจำวิชา  วิชา</w:t>
+      </w:r>
+      <w:r>
+        <w:rPr>
+          <w:rFonts w:asciiTheme="majorBidi" w:hAnsiTheme="majorBidi" w:cstheme="majorBidi" w:hint="cs"/>
+          <w:sz w:val="30"/>
+          <w:szCs w:val="30"/>
+          <w:cs/>
+        </w:rPr>
+        <w:t xml:space="preserve"> โครงงาน 2</w:t>
+      </w:r>
+      <w:r>
+        <w:rPr>
+          <w:rFonts w:asciiTheme="majorBidi" w:hAnsiTheme="majorBidi" w:cstheme="majorBidi"/>
+          <w:sz w:val="30"/>
+          <w:szCs w:val="30"/>
+          <w:cs/>
         </w:rPr>
         <w:t xml:space="preserve"> </w:t>
       </w:r>
@@ -578,322 +913,6 @@
           <w:szCs w:val="30"/>
           <w:cs/>
         </w:rPr>
-        <w:t>ปลาย</w:t>
-      </w:r>
-      <w:r>
-        <w:rPr>
-          <w:rFonts w:asciiTheme="majorBidi" w:hAnsiTheme="majorBidi" w:cstheme="majorBidi"/>
-          <w:sz w:val="30"/>
-          <w:szCs w:val="30"/>
-        </w:rPr>
-        <w:tab/>
-      </w:r>
-      <w:r>
-        <w:rPr>
-          <w:rFonts w:asciiTheme="majorBidi" w:hAnsiTheme="majorBidi" w:cstheme="majorBidi"/>
-          <w:sz w:val="30"/>
-          <w:szCs w:val="30"/>
-          <w:cs/>
-        </w:rPr>
-        <w:t xml:space="preserve">ปีการศึกษา </w:t>
-      </w:r>
-      <w:r>
-        <w:rPr>
-          <w:rFonts w:asciiTheme="majorBidi" w:hAnsiTheme="majorBidi" w:cstheme="majorBidi"/>
-          <w:sz w:val="30"/>
-          <w:szCs w:val="30"/>
-        </w:rPr>
-        <w:t>2</w:t>
-      </w:r>
-      <w:r>
-        <w:rPr>
-          <w:rFonts w:asciiTheme="majorBidi" w:hAnsiTheme="majorBidi" w:cstheme="majorBidi" w:hint="cs"/>
-          <w:sz w:val="30"/>
-          <w:szCs w:val="30"/>
-          <w:cs/>
-        </w:rPr>
-        <w:t>564</w:t>
-      </w:r>
-    </w:p>
-    <w:p>
-      <w:pPr>
-        <w:rPr>
-          <w:rFonts w:asciiTheme="majorBidi" w:hAnsiTheme="majorBidi" w:cstheme="majorBidi"/>
-          <w:sz w:val="30"/>
-          <w:szCs w:val="30"/>
-        </w:rPr>
-      </w:pPr>
-      <w:r>
-        <w:rPr>
-          <w:rFonts w:asciiTheme="majorBidi" w:hAnsiTheme="majorBidi" w:cstheme="majorBidi"/>
-          <w:sz w:val="30"/>
-          <w:szCs w:val="30"/>
-          <w:cs/>
-        </w:rPr>
-        <w:t xml:space="preserve">ชื่อนักศึกษา </w:t>
-      </w:r>
-      <w:r>
-        <w:rPr>
-          <w:rFonts w:asciiTheme="majorBidi" w:hAnsiTheme="majorBidi" w:cstheme="majorBidi" w:hint="cs"/>
-          <w:sz w:val="30"/>
-          <w:szCs w:val="30"/>
-          <w:cs/>
-        </w:rPr>
-        <w:t xml:space="preserve">นายพงศ์พณิช อรัญรัตน์โสภณ </w:t>
-      </w:r>
-      <w:r>
-        <w:rPr>
-          <w:rFonts w:asciiTheme="majorBidi" w:hAnsiTheme="majorBidi" w:cstheme="majorBidi"/>
-          <w:sz w:val="30"/>
-          <w:szCs w:val="30"/>
-          <w:cs/>
-        </w:rPr>
-        <w:t xml:space="preserve">รหัสประจำตัว </w:t>
-      </w:r>
-      <w:r>
-        <w:rPr>
-          <w:rFonts w:asciiTheme="majorBidi" w:hAnsiTheme="majorBidi" w:cstheme="majorBidi" w:hint="cs"/>
-          <w:sz w:val="30"/>
-          <w:szCs w:val="30"/>
-          <w:cs/>
-        </w:rPr>
-        <w:t>61070124</w:t>
-      </w:r>
-    </w:p>
-    <w:p>
-      <w:pPr>
-        <w:rPr>
-          <w:rFonts w:asciiTheme="majorBidi" w:hAnsiTheme="majorBidi" w:cstheme="majorBidi"/>
-          <w:sz w:val="30"/>
-          <w:szCs w:val="30"/>
-        </w:rPr>
-      </w:pPr>
-      <w:r>
-        <w:rPr>
-          <w:rFonts w:asciiTheme="majorBidi" w:hAnsiTheme="majorBidi" w:cstheme="majorBidi"/>
-          <w:sz w:val="30"/>
-          <w:szCs w:val="30"/>
-          <w:cs/>
-        </w:rPr>
-        <w:t xml:space="preserve">โทรศัพท์ที่สามารถติดต่อได้ </w:t>
-      </w:r>
-      <w:r>
-        <w:rPr>
-          <w:rFonts w:asciiTheme="majorBidi" w:hAnsiTheme="majorBidi" w:cstheme="majorBidi" w:hint="cs"/>
-          <w:sz w:val="30"/>
-          <w:szCs w:val="30"/>
-          <w:cs/>
-        </w:rPr>
-        <w:t xml:space="preserve">093-6588282 </w:t>
-      </w:r>
-      <w:r>
-        <w:rPr>
-          <w:rFonts w:asciiTheme="majorBidi" w:hAnsiTheme="majorBidi" w:cstheme="majorBidi"/>
-          <w:sz w:val="30"/>
-          <w:szCs w:val="30"/>
-        </w:rPr>
-        <w:t xml:space="preserve">e-mail: </w:t>
-      </w:r>
-      <w:r>
-        <w:rPr>
-          <w:rFonts w:asciiTheme="majorBidi" w:hAnsiTheme="majorBidi" w:cstheme="majorBidi" w:hint="cs"/>
-          <w:sz w:val="30"/>
-          <w:szCs w:val="30"/>
-          <w:cs/>
-        </w:rPr>
-        <w:t>61070124</w:t>
-      </w:r>
-      <w:r>
-        <w:rPr>
-          <w:rFonts w:asciiTheme="majorBidi" w:hAnsiTheme="majorBidi" w:cstheme="majorBidi"/>
-          <w:sz w:val="30"/>
-          <w:szCs w:val="30"/>
-        </w:rPr>
-        <w:t>@it.kmitl.ac.th</w:t>
-      </w:r>
-    </w:p>
-    <w:p>
-      <w:pPr>
-        <w:rPr>
-          <w:rFonts w:asciiTheme="majorBidi" w:hAnsiTheme="majorBidi" w:cstheme="majorBidi"/>
-          <w:sz w:val="30"/>
-          <w:szCs w:val="30"/>
-        </w:rPr>
-      </w:pPr>
-      <w:r>
-        <w:rPr>
-          <w:rFonts w:asciiTheme="majorBidi" w:hAnsiTheme="majorBidi" w:cstheme="majorBidi"/>
-          <w:sz w:val="30"/>
-          <w:szCs w:val="30"/>
-          <w:cs/>
-        </w:rPr>
-        <w:t>ชื่อนักศึกษา นาย</w:t>
-      </w:r>
-      <w:r>
-        <w:rPr>
-          <w:rFonts w:asciiTheme="majorBidi" w:hAnsiTheme="majorBidi" w:cstheme="majorBidi" w:hint="cs"/>
-          <w:sz w:val="30"/>
-          <w:szCs w:val="30"/>
-          <w:cs/>
-        </w:rPr>
-        <w:t xml:space="preserve">ภูริณัฐ จิตมนัส </w:t>
-      </w:r>
-      <w:r>
-        <w:rPr>
-          <w:rFonts w:asciiTheme="majorBidi" w:hAnsiTheme="majorBidi" w:cstheme="majorBidi"/>
-          <w:sz w:val="30"/>
-          <w:szCs w:val="30"/>
-          <w:cs/>
-        </w:rPr>
-        <w:t xml:space="preserve">รหัสประจำตัว </w:t>
-      </w:r>
-      <w:r>
-        <w:rPr>
-          <w:rFonts w:asciiTheme="majorBidi" w:hAnsiTheme="majorBidi" w:cstheme="majorBidi" w:hint="cs"/>
-          <w:sz w:val="30"/>
-          <w:szCs w:val="30"/>
-          <w:cs/>
-        </w:rPr>
-        <w:t>61070171</w:t>
-      </w:r>
-    </w:p>
-    <w:p>
-      <w:pPr>
-        <w:rPr>
-          <w:rFonts w:asciiTheme="majorBidi" w:hAnsiTheme="majorBidi" w:cstheme="majorBidi"/>
-          <w:sz w:val="30"/>
-          <w:szCs w:val="30"/>
-        </w:rPr>
-      </w:pPr>
-      <w:r>
-        <w:rPr>
-          <w:rFonts w:asciiTheme="majorBidi" w:hAnsiTheme="majorBidi" w:cstheme="majorBidi"/>
-          <w:sz w:val="30"/>
-          <w:szCs w:val="30"/>
-          <w:cs/>
-        </w:rPr>
-        <w:t xml:space="preserve">โทรศัพท์ที่สามารถติดต่อได้ </w:t>
-      </w:r>
-      <w:r>
-        <w:rPr>
-          <w:rFonts w:asciiTheme="majorBidi" w:hAnsiTheme="majorBidi" w:cstheme="majorBidi" w:hint="cs"/>
-          <w:sz w:val="30"/>
-          <w:szCs w:val="30"/>
-          <w:cs/>
-        </w:rPr>
-        <w:t xml:space="preserve">089-4728789 </w:t>
-      </w:r>
-      <w:r>
-        <w:rPr>
-          <w:rFonts w:asciiTheme="majorBidi" w:hAnsiTheme="majorBidi" w:cstheme="majorBidi"/>
-          <w:sz w:val="30"/>
-          <w:szCs w:val="30"/>
-          <w:cs/>
-        </w:rPr>
-        <w:t xml:space="preserve"> </w:t>
-      </w:r>
-      <w:r>
-        <w:rPr>
-          <w:rFonts w:asciiTheme="majorBidi" w:hAnsiTheme="majorBidi" w:cstheme="majorBidi"/>
-          <w:sz w:val="30"/>
-          <w:szCs w:val="30"/>
-        </w:rPr>
-        <w:t xml:space="preserve">e-mail: </w:t>
-      </w:r>
-      <w:r>
-        <w:rPr>
-          <w:rFonts w:asciiTheme="majorBidi" w:hAnsiTheme="majorBidi" w:cstheme="majorBidi" w:hint="cs"/>
-          <w:sz w:val="30"/>
-          <w:szCs w:val="30"/>
-          <w:cs/>
-        </w:rPr>
-        <w:t>61070171</w:t>
-      </w:r>
-      <w:r>
-        <w:rPr>
-          <w:rFonts w:asciiTheme="majorBidi" w:hAnsiTheme="majorBidi" w:cstheme="majorBidi"/>
-          <w:sz w:val="30"/>
-          <w:szCs w:val="30"/>
-        </w:rPr>
-        <w:t>@it.kmitl.ac.th</w:t>
-      </w:r>
-    </w:p>
-    <w:p>
-      <w:pPr>
-        <w:rPr>
-          <w:rFonts w:asciiTheme="majorBidi" w:hAnsiTheme="majorBidi" w:cstheme="majorBidi"/>
-          <w:sz w:val="30"/>
-          <w:szCs w:val="30"/>
-        </w:rPr>
-      </w:pPr>
-      <w:r>
-        <w:rPr>
-          <w:rFonts w:asciiTheme="majorBidi" w:hAnsiTheme="majorBidi" w:cstheme="majorBidi"/>
-          <w:sz w:val="30"/>
-          <w:szCs w:val="30"/>
-          <w:cs/>
-        </w:rPr>
-        <w:t>เป็นนักศึกษาระดับปริญญาตรี ชั้นปีที่</w:t>
-      </w:r>
-      <w:r>
-        <w:rPr>
-          <w:rFonts w:asciiTheme="majorBidi" w:hAnsiTheme="majorBidi" w:cstheme="majorBidi"/>
-          <w:sz w:val="30"/>
-          <w:szCs w:val="30"/>
-        </w:rPr>
-        <w:t xml:space="preserve"> 4</w:t>
-      </w:r>
-      <w:r>
-        <w:rPr>
-          <w:rFonts w:asciiTheme="majorBidi" w:hAnsiTheme="majorBidi" w:cstheme="majorBidi"/>
-          <w:sz w:val="30"/>
-          <w:szCs w:val="30"/>
-        </w:rPr>
-        <w:tab/>
-      </w:r>
-    </w:p>
-    <w:p>
-      <w:pPr>
-        <w:rPr>
-          <w:rFonts w:asciiTheme="majorBidi" w:hAnsiTheme="majorBidi" w:cstheme="majorBidi"/>
-          <w:sz w:val="30"/>
-          <w:szCs w:val="30"/>
-        </w:rPr>
-      </w:pPr>
-      <w:r>
-        <w:rPr>
-          <w:rFonts w:asciiTheme="majorBidi" w:hAnsiTheme="majorBidi" w:cstheme="majorBidi"/>
-          <w:sz w:val="30"/>
-          <w:szCs w:val="30"/>
-          <w:cs/>
-        </w:rPr>
-        <w:t>มีความประสงค์จะขอสอบนำเสนอผลการศึกษาประจำวิชา  วิชา</w:t>
-      </w:r>
-      <w:r>
-        <w:rPr>
-          <w:rFonts w:asciiTheme="majorBidi" w:hAnsiTheme="majorBidi" w:cstheme="majorBidi" w:hint="cs"/>
-          <w:sz w:val="30"/>
-          <w:szCs w:val="30"/>
-          <w:cs/>
-        </w:rPr>
-        <w:t xml:space="preserve"> โครงงาน 2</w:t>
-      </w:r>
-      <w:r>
-        <w:rPr>
-          <w:rFonts w:asciiTheme="majorBidi" w:hAnsiTheme="majorBidi" w:cstheme="majorBidi"/>
-          <w:sz w:val="30"/>
-          <w:szCs w:val="30"/>
-          <w:cs/>
-        </w:rPr>
-        <w:t xml:space="preserve"> </w:t>
-      </w:r>
-      <w:r>
-        <w:rPr>
-          <w:rFonts w:asciiTheme="majorBidi" w:hAnsiTheme="majorBidi" w:cstheme="majorBidi"/>
-          <w:sz w:val="30"/>
-          <w:szCs w:val="30"/>
-          <w:cs/>
-        </w:rPr>
         <w:t xml:space="preserve">ในหัวข้อเรื่อง </w:t>
       </w:r>
     </w:p>
@@ -947,7 +966,7 @@
     <w:p>
       <w:pPr>
         <w:rPr>
-          <w:rFonts w:asciiTheme="majorBidi" w:hAnsiTheme="majorBidi" w:cstheme="majorBidi" w:hint="cs"/>
+          <w:rFonts w:asciiTheme="majorBidi" w:hAnsiTheme="majorBidi" w:cstheme="majorBidi"/>
           <w:sz w:val="30"/>
           <w:szCs w:val="30"/>
         </w:rPr>
@@ -964,7 +983,7 @@
     <w:p>
       <w:pPr>
         <w:rPr>
-          <w:rFonts w:asciiTheme="majorBidi" w:hAnsiTheme="majorBidi" w:cstheme="majorBidi" w:hint="cs"/>
+          <w:rFonts w:asciiTheme="majorBidi" w:hAnsiTheme="majorBidi" w:cstheme="majorBidi"/>
           <w:sz w:val="30"/>
           <w:szCs w:val="30"/>
           <w:cs/>
@@ -1792,7 +1811,7 @@
     <w:lsdException w:name="Table Web 2" w:semiHidden="1" w:unhideWhenUsed="1"/>
     <w:lsdException w:name="Table Web 3" w:semiHidden="1" w:unhideWhenUsed="1"/>
     <w:lsdException w:name="Balloon Text" w:semiHidden="1" w:unhideWhenUsed="1"/>
-    <w:lsdException w:name="Table Grid" w:semiHidden="1" w:uiPriority="59" w:unhideWhenUsed="1"/>
+    <w:lsdException w:name="Table Grid" w:uiPriority="59"/>
     <w:lsdException w:name="Table Theme" w:semiHidden="1" w:unhideWhenUsed="1"/>
     <w:lsdException w:name="Placeholder Text" w:semiHidden="1"/>
     <w:lsdException w:name="No Spacing" w:uiPriority="1" w:qFormat="1"/>
